--- a/Introduction_ver2.docx
+++ b/Introduction_ver2.docx
@@ -836,35 +836,7 @@
     <w:p>
       <w:pPr>
         <w:rPr>
-          <w:rFonts w:ascii="Times New Roman" w:hAnsi="Times New Roman" w:cs="Times New Roman"/>
-        </w:rPr>
-      </w:pPr>
-    </w:p>
-    <w:p>
-      <w:pPr>
-        <w:rPr>
-          <w:rFonts w:ascii="Times New Roman" w:hAnsi="Times New Roman" w:cs="Times New Roman"/>
-        </w:rPr>
-      </w:pPr>
-    </w:p>
-    <w:p>
-      <w:pPr>
-        <w:rPr>
-          <w:rFonts w:ascii="Times New Roman" w:hAnsi="Times New Roman" w:cs="Times New Roman"/>
-        </w:rPr>
-      </w:pPr>
-    </w:p>
-    <w:p>
-      <w:pPr>
-        <w:rPr>
-          <w:rFonts w:ascii="Times New Roman" w:hAnsi="Times New Roman" w:cs="Times New Roman"/>
-        </w:rPr>
-      </w:pPr>
-    </w:p>
-    <w:p>
-      <w:pPr>
-        <w:rPr>
-          <w:rFonts w:ascii="Times New Roman" w:hAnsi="Times New Roman" w:cs="Times New Roman"/>
+          <w:rFonts w:ascii="Times New Roman" w:hAnsi="Times New Roman" w:cs="Times New Roman" w:hint="eastAsia"/>
         </w:rPr>
       </w:pPr>
     </w:p>
@@ -884,6 +856,7 @@
           <w:b/>
           <w:bCs/>
         </w:rPr>
+        <w:lastRenderedPageBreak/>
         <w:t>Economic feasibility of resilient energy transition projects on global islands</w:t>
       </w:r>
       <w:r>
@@ -1744,6 +1717,13 @@
     </w:p>
     <w:p>
       <w:pPr>
+        <w:rPr>
+          <w:rFonts w:ascii="Times New Roman" w:hAnsi="Times New Roman" w:cs="Times New Roman" w:hint="eastAsia"/>
+        </w:rPr>
+      </w:pPr>
+    </w:p>
+    <w:p>
+      <w:pPr>
         <w:ind w:left="840" w:hangingChars="400" w:hanging="840"/>
         <w:rPr>
           <w:rFonts w:ascii="Times New Roman" w:hAnsi="Times New Roman" w:cs="Times New Roman"/>
@@ -1946,27 +1926,91 @@
     <w:p>
       <w:pPr>
         <w:rPr>
-          <w:rFonts w:ascii="Times New Roman" w:hAnsi="Times New Roman" w:cs="Times New Roman" w:hint="eastAsia"/>
-        </w:rPr>
-      </w:pPr>
-    </w:p>
-    <w:p>
-      <w:pPr>
-        <w:rPr>
-          <w:rFonts w:ascii="Times New Roman" w:hAnsi="Times New Roman" w:cs="Times New Roman"/>
-        </w:rPr>
-      </w:pPr>
-    </w:p>
-    <w:p>
-      <w:pPr>
-        <w:rPr>
-          <w:rFonts w:ascii="Times New Roman" w:hAnsi="Times New Roman" w:cs="Times New Roman"/>
-        </w:rPr>
-      </w:pPr>
-      <w:r>
-        <w:rPr>
-          <w:rFonts w:ascii="Times New Roman" w:hAnsi="Times New Roman" w:cs="Times New Roman" w:hint="eastAsia"/>
-        </w:rPr>
+          <w:rFonts w:ascii="Times New Roman" w:hAnsi="Times New Roman" w:cs="Times New Roman"/>
+        </w:rPr>
+      </w:pPr>
+    </w:p>
+    <w:p>
+      <w:pPr>
+        <w:rPr>
+          <w:rFonts w:ascii="Times New Roman" w:hAnsi="Times New Roman" w:cs="Times New Roman"/>
+        </w:rPr>
+      </w:pPr>
+    </w:p>
+    <w:p>
+      <w:pPr>
+        <w:rPr>
+          <w:rFonts w:ascii="Times New Roman" w:hAnsi="Times New Roman" w:cs="Times New Roman"/>
+        </w:rPr>
+      </w:pPr>
+    </w:p>
+    <w:p>
+      <w:pPr>
+        <w:rPr>
+          <w:rFonts w:ascii="Times New Roman" w:hAnsi="Times New Roman" w:cs="Times New Roman"/>
+        </w:rPr>
+      </w:pPr>
+    </w:p>
+    <w:p>
+      <w:pPr>
+        <w:rPr>
+          <w:rFonts w:ascii="Times New Roman" w:hAnsi="Times New Roman" w:cs="Times New Roman"/>
+        </w:rPr>
+      </w:pPr>
+    </w:p>
+    <w:p>
+      <w:pPr>
+        <w:rPr>
+          <w:rFonts w:ascii="Times New Roman" w:hAnsi="Times New Roman" w:cs="Times New Roman"/>
+        </w:rPr>
+      </w:pPr>
+    </w:p>
+    <w:p>
+      <w:pPr>
+        <w:rPr>
+          <w:rFonts w:ascii="Times New Roman" w:hAnsi="Times New Roman" w:cs="Times New Roman"/>
+        </w:rPr>
+      </w:pPr>
+    </w:p>
+    <w:p>
+      <w:pPr>
+        <w:rPr>
+          <w:rFonts w:ascii="Times New Roman" w:hAnsi="Times New Roman" w:cs="Times New Roman"/>
+        </w:rPr>
+      </w:pPr>
+    </w:p>
+    <w:p>
+      <w:pPr>
+        <w:rPr>
+          <w:rFonts w:ascii="Times New Roman" w:hAnsi="Times New Roman" w:cs="Times New Roman"/>
+        </w:rPr>
+      </w:pPr>
+    </w:p>
+    <w:p>
+      <w:pPr>
+        <w:rPr>
+          <w:rFonts w:ascii="Times New Roman" w:hAnsi="Times New Roman" w:cs="Times New Roman"/>
+        </w:rPr>
+      </w:pPr>
+    </w:p>
+    <w:p>
+      <w:pPr>
+        <w:rPr>
+          <w:rFonts w:ascii="Times New Roman" w:hAnsi="Times New Roman" w:cs="Times New Roman" w:hint="eastAsia"/>
+        </w:rPr>
+      </w:pPr>
+    </w:p>
+    <w:p>
+      <w:pPr>
+        <w:rPr>
+          <w:rFonts w:ascii="Times New Roman" w:hAnsi="Times New Roman" w:cs="Times New Roman"/>
+        </w:rPr>
+      </w:pPr>
+      <w:r>
+        <w:rPr>
+          <w:rFonts w:ascii="Times New Roman" w:hAnsi="Times New Roman" w:cs="Times New Roman" w:hint="eastAsia"/>
+        </w:rPr>
+        <w:lastRenderedPageBreak/>
         <w:t>可行性评估方法：</w:t>
       </w:r>
     </w:p>
@@ -1980,7 +2024,6 @@
         <w:rPr>
           <w:noProof/>
         </w:rPr>
-        <w:lastRenderedPageBreak/>
         <w:drawing>
           <wp:inline distT="0" distB="0" distL="0" distR="0" wp14:anchorId="5BE1D31B" wp14:editId="6C17DCA3">
             <wp:extent cx="5274310" cy="2800985"/>
@@ -3288,6 +3331,7 @@
   <w:style w:type="character" w:default="1" w:styleId="a0">
     <w:name w:val="Default Paragraph Font"/>
     <w:uiPriority w:val="1"/>
+    <w:semiHidden/>
     <w:unhideWhenUsed/>
   </w:style>
   <w:style w:type="table" w:default="1" w:styleId="a1">
